--- a/src/assets/cv.docx
+++ b/src/assets/cv.docx
@@ -69,7 +69,6 @@
                 </w:txbxContent>
               </v:textbox>
             </v:shape>
-            <w10:wrap type="none"/>
             <w10:anchorlock/>
           </v:group>
         </w:pict>
@@ -286,7 +285,7 @@
         <w:rPr>
           <w:sz w:val="20"/>
         </w:rPr>
-        <w:t>-</w:t>
+        <w:t>–</w:t>
       </w:r>
       <w:r>
         <w:rPr>
@@ -305,7 +304,7 @@
         <w:rPr>
           <w:sz w:val="20"/>
         </w:rPr>
-        <w:tab/>
+        <w:t xml:space="preserve"> </w:t>
       </w:r>
       <w:r>
         <w:rPr>
@@ -318,13 +317,26 @@
     <w:p>
       <w:pPr>
         <w:spacing w:before="21"/>
-        <w:ind w:left="2062" w:right="2991"/>
-        <w:jc w:val="center"/>
+        <w:ind w:right="2991"/>
         <w:rPr>
           <w:sz w:val="20"/>
           <w:szCs w:val="18"/>
         </w:rPr>
       </w:pPr>
+      <w:r>
+        <w:rPr>
+          <w:b/>
+          <w:sz w:val="24"/>
+        </w:rPr>
+        <w:t xml:space="preserve">           Russia,</w:t>
+      </w:r>
+      <w:r>
+        <w:rPr>
+          <w:sz w:val="20"/>
+          <w:szCs w:val="18"/>
+        </w:rPr>
+        <w:t xml:space="preserve"> </w:t>
+      </w:r>
       <w:r>
         <w:rPr>
           <w:sz w:val="20"/>
@@ -359,6 +371,12 @@
         <w:rPr>
           <w:sz w:val="20"/>
         </w:rPr>
+        <w:t xml:space="preserve">         </w:t>
+      </w:r>
+      <w:r>
+        <w:rPr>
+          <w:sz w:val="20"/>
+        </w:rPr>
         <w:t>2009</w:t>
       </w:r>
       <w:r>
@@ -393,52 +411,20 @@
         </w:rPr>
         <w:tab/>
       </w:r>
-      <w:proofErr w:type="spellStart"/>
       <w:r>
         <w:rPr>
           <w:b/>
           <w:sz w:val="24"/>
         </w:rPr>
-        <w:t>Lattakia</w:t>
-      </w:r>
-      <w:proofErr w:type="spellEnd"/>
-      <w:r>
-        <w:rPr>
-          <w:b/>
-          <w:spacing w:val="-3"/>
-          <w:sz w:val="24"/>
-        </w:rPr>
-        <w:t xml:space="preserve"> </w:t>
-      </w:r>
-      <w:r>
-        <w:rPr>
-          <w:b/>
-          <w:sz w:val="24"/>
-        </w:rPr>
-        <w:t>Port</w:t>
-      </w:r>
+        <w:t>Marine Academy</w:t>
+      </w:r>
+      <w:bookmarkStart w:id="0" w:name="_GoBack"/>
+      <w:bookmarkEnd w:id="0"/>
     </w:p>
     <w:p>
       <w:pPr>
         <w:spacing w:before="26"/>
-        <w:ind w:left="1440" w:right="2906"/>
-        <w:jc w:val="center"/>
-        <w:rPr>
-          <w:sz w:val="20"/>
-          <w:szCs w:val="20"/>
-        </w:rPr>
-      </w:pPr>
-      <w:r>
-        <w:rPr>
-          <w:sz w:val="20"/>
-          <w:szCs w:val="20"/>
-        </w:rPr>
-        <w:t xml:space="preserve">       Teacher - IT</w:t>
-      </w:r>
-    </w:p>
-    <w:p>
-      <w:pPr>
-        <w:jc w:val="right"/>
+        <w:ind w:right="2906"/>
         <w:sectPr>
           <w:type w:val="continuous"/>
           <w:pgSz w:w="11900" w:h="16820"/>
@@ -448,6 +434,54 @@
             <w:col w:w="6128"/>
           </w:cols>
         </w:sectPr>
+      </w:pPr>
+      <w:r>
+        <w:rPr>
+          <w:sz w:val="20"/>
+          <w:szCs w:val="20"/>
+        </w:rPr>
+        <w:t xml:space="preserve">            </w:t>
+      </w:r>
+      <w:r>
+        <w:rPr>
+          <w:sz w:val="20"/>
+          <w:szCs w:val="20"/>
+        </w:rPr>
+        <w:t xml:space="preserve"> </w:t>
+      </w:r>
+      <w:r>
+        <w:rPr>
+          <w:b/>
+          <w:bCs/>
+          <w:sz w:val="24"/>
+          <w:szCs w:val="24"/>
+        </w:rPr>
+        <w:t>Syria</w:t>
+      </w:r>
+      <w:r>
+        <w:rPr>
+          <w:sz w:val="20"/>
+          <w:szCs w:val="20"/>
+        </w:rPr>
+        <w:t>,</w:t>
+      </w:r>
+      <w:r>
+        <w:rPr>
+          <w:sz w:val="20"/>
+          <w:szCs w:val="20"/>
+        </w:rPr>
+        <w:t xml:space="preserve"> Teacher - IT</w:t>
+      </w:r>
+    </w:p>
+    <w:p>
+      <w:pPr>
+        <w:spacing w:before="26"/>
+        <w:ind w:left="1440" w:right="2906"/>
+        <w:jc w:val="center"/>
+        <w:rPr>
+          <w:sz w:val="20"/>
+          <w:szCs w:val="20"/>
+        </w:rPr>
       </w:pPr>
     </w:p>
     <w:p>
@@ -1348,13 +1382,7 @@
               <w:rPr>
                 <w:color w:val="FFFFFF"/>
               </w:rPr>
-              <w:t xml:space="preserve">   </w:t>
-            </w:r>
-            <w:r>
-              <w:rPr>
-                <w:color w:val="FFFFFF"/>
-              </w:rPr>
-              <w:t>JQuery</w:t>
+              <w:t xml:space="preserve">   JQuery</w:t>
             </w:r>
           </w:p>
         </w:tc>
@@ -1439,8 +1467,6 @@
             </w:r>
           </w:p>
         </w:tc>
-        <w:bookmarkStart w:id="0" w:name="_GoBack"/>
-        <w:bookmarkEnd w:id="0"/>
       </w:tr>
       <w:tr>
         <w:trPr>
